--- a/documentation/StRS-Γενικό-κοινό.docx
+++ b/documentation/StRS-Γενικό-κοινό.docx
@@ -10,8 +10,6 @@
           <w:lang w:val="en-US"/>
         </w:rPr>
       </w:pPr>
-      <w:bookmarkStart w:id="0" w:name="_GoBack"/>
-      <w:bookmarkEnd w:id="0"/>
       <w:r>
         <w:rPr>
           <w:sz w:val="44"/>
@@ -300,7 +298,6 @@
         </w:rPr>
         <w:t>.</w:t>
       </w:r>
-      <w:proofErr w:type="spellStart"/>
       <w:r>
         <w:rPr>
           <w:i w:val="0"/>
@@ -308,14 +305,12 @@
         </w:rPr>
         <w:t>entsoe</w:t>
       </w:r>
-      <w:proofErr w:type="spellEnd"/>
       <w:r>
         <w:rPr>
           <w:i w:val="0"/>
         </w:rPr>
         <w:t>.</w:t>
       </w:r>
-      <w:proofErr w:type="spellStart"/>
       <w:r>
         <w:rPr>
           <w:i w:val="0"/>
@@ -323,7 +318,6 @@
         </w:rPr>
         <w:t>eu</w:t>
       </w:r>
-      <w:proofErr w:type="spellEnd"/>
       <w:r>
         <w:rPr>
           <w:i w:val="0"/>
@@ -533,7 +527,6 @@
         </w:rPr>
         <w:t xml:space="preserve"> (</w:t>
       </w:r>
-      <w:proofErr w:type="spellStart"/>
       <w:r>
         <w:rPr>
           <w:i w:val="0"/>
@@ -541,14 +534,12 @@
         </w:rPr>
         <w:t>ActualTotalLoad</w:t>
       </w:r>
-      <w:proofErr w:type="spellEnd"/>
       <w:r>
         <w:rPr>
           <w:i w:val="0"/>
         </w:rPr>
         <w:t>/</w:t>
       </w:r>
-      <w:proofErr w:type="spellStart"/>
       <w:r>
         <w:rPr>
           <w:i w:val="0"/>
@@ -556,14 +547,12 @@
         </w:rPr>
         <w:t>DayAheadTotalForecast</w:t>
       </w:r>
-      <w:proofErr w:type="spellEnd"/>
       <w:r>
         <w:rPr>
           <w:i w:val="0"/>
         </w:rPr>
         <w:t>/</w:t>
       </w:r>
-      <w:proofErr w:type="spellStart"/>
       <w:r>
         <w:rPr>
           <w:i w:val="0"/>
@@ -571,7 +560,6 @@
         </w:rPr>
         <w:t>AggregatedGenerationPerType</w:t>
       </w:r>
-      <w:proofErr w:type="spellEnd"/>
       <w:r>
         <w:rPr>
           <w:i w:val="0"/>
@@ -584,7 +572,6 @@
         </w:rPr>
         <w:t>Α</w:t>
       </w:r>
-      <w:proofErr w:type="spellStart"/>
       <w:r>
         <w:rPr>
           <w:i w:val="0"/>
@@ -592,7 +579,6 @@
         </w:rPr>
         <w:t>ctualTotalLoad</w:t>
       </w:r>
-      <w:proofErr w:type="spellEnd"/>
       <w:r>
         <w:rPr>
           <w:i w:val="0"/>
@@ -804,7 +790,6 @@
         </w:rPr>
         <w:t xml:space="preserve">Σε περίπτωση που ο χρήστης έχει επιλέξει το πεδίο δεδομένων </w:t>
       </w:r>
-      <w:proofErr w:type="spellStart"/>
       <w:r>
         <w:rPr>
           <w:i w:val="0"/>
@@ -812,7 +797,6 @@
         </w:rPr>
         <w:t>AggregatedGenerationPerType</w:t>
       </w:r>
-      <w:proofErr w:type="spellEnd"/>
       <w:r>
         <w:rPr>
           <w:i w:val="0"/>
@@ -884,19 +868,11 @@
         </w:rPr>
         <w:t xml:space="preserve"> </w:t>
       </w:r>
-      <w:proofErr w:type="spellStart"/>
-      <w:r>
-        <w:rPr>
-          <w:i w:val="0"/>
-        </w:rPr>
-        <w:t>κλπ</w:t>
-      </w:r>
-      <w:proofErr w:type="spellEnd"/>
-      <w:r>
-        <w:rPr>
-          <w:i w:val="0"/>
-        </w:rPr>
-        <w:t xml:space="preserve"> ή </w:t>
+      <w:r>
+        <w:rPr>
+          <w:i w:val="0"/>
+        </w:rPr>
+        <w:t xml:space="preserve">κλπ ή </w:t>
       </w:r>
       <w:r>
         <w:rPr>
@@ -904,6 +880,13 @@
           <w:lang w:val="en-US"/>
         </w:rPr>
         <w:t>All</w:t>
+      </w:r>
+      <w:r>
+        <w:rPr>
+          <w:i w:val="0"/>
+          <w:lang w:val="en-US"/>
+        </w:rPr>
+        <w:t>Types</w:t>
       </w:r>
       <w:r>
         <w:rPr>
@@ -1000,21 +983,7 @@
         <w:rPr>
           <w:i w:val="0"/>
         </w:rPr>
-        <w:t xml:space="preserve">Παροχή εύχρηστης, φιλικής </w:t>
-      </w:r>
-      <w:proofErr w:type="spellStart"/>
-      <w:r>
-        <w:rPr>
-          <w:i w:val="0"/>
-        </w:rPr>
-        <w:t>διεπαφής</w:t>
-      </w:r>
-      <w:proofErr w:type="spellEnd"/>
-      <w:r>
-        <w:rPr>
-          <w:i w:val="0"/>
-        </w:rPr>
-        <w:t xml:space="preserve"> για την αναζήτηση των δεδομένων.</w:t>
+        <w:t>Παροχή εύχρηστης, φιλικής διεπαφής για την αναζήτηση των δεδομένων.</w:t>
       </w:r>
     </w:p>
     <w:p>
@@ -1064,7 +1033,15 @@
         <w:rPr>
           <w:i w:val="0"/>
         </w:rPr>
-        <w:t>πρόσβαση σε πλατφόρμα καταγραφής προτάσεων, προβλημάτων ή σχολίων γενικότερα που αφορούν την χρήση της διαδικτυακής ή της κινητής εφαρμογής</w:t>
+        <w:t xml:space="preserve">πρόσβαση σε πλατφόρμα καταγραφής προτάσεων, προβλημάτων ή σχολίων γενικότερα που αφορούν την χρήση της διαδικτυακής </w:t>
+      </w:r>
+      <w:bookmarkStart w:id="0" w:name="_GoBack"/>
+      <w:bookmarkEnd w:id="0"/>
+      <w:r>
+        <w:rPr>
+          <w:i w:val="0"/>
+        </w:rPr>
+        <w:t>εφαρμογής</w:t>
       </w:r>
       <w:r>
         <w:rPr>
@@ -1088,21 +1065,7 @@
         <w:rPr>
           <w:i w:val="0"/>
         </w:rPr>
-        <w:t xml:space="preserve">Επαρκής και </w:t>
-      </w:r>
-      <w:proofErr w:type="spellStart"/>
-      <w:r>
-        <w:rPr>
-          <w:i w:val="0"/>
-        </w:rPr>
-        <w:t>διαδραστική</w:t>
-      </w:r>
-      <w:proofErr w:type="spellEnd"/>
-      <w:r>
-        <w:rPr>
-          <w:i w:val="0"/>
-        </w:rPr>
-        <w:t xml:space="preserve"> επεξήγηση των πεδίων που ο χρήστης καλείται να συμπληρώσει</w:t>
+        <w:t>Επαρκής και διαδραστική επεξήγηση των πεδίων που ο χρήστης καλείται να συμπληρώσει</w:t>
       </w:r>
       <w:r>
         <w:rPr>
@@ -1382,15 +1345,7 @@
           <w:i w:val="0"/>
           <w:lang w:val="en-US"/>
         </w:rPr>
-        <w:t xml:space="preserve">FAQ: Frequently asked </w:t>
-      </w:r>
-      <w:proofErr w:type="gramStart"/>
-      <w:r>
-        <w:rPr>
-          <w:i w:val="0"/>
-          <w:lang w:val="en-US"/>
-        </w:rPr>
-        <w:t xml:space="preserve">questions </w:t>
+        <w:t xml:space="preserve">FAQ: Frequently asked questions </w:t>
       </w:r>
       <w:r>
         <w:rPr>
@@ -1398,7 +1353,6 @@
         </w:rPr>
         <w:t>.</w:t>
       </w:r>
-      <w:proofErr w:type="gramEnd"/>
     </w:p>
     <w:sectPr>
       <w:footerReference w:type="default" r:id="rId7"/>
@@ -1487,7 +1441,6 @@
       <w:tab/>
       <w:t xml:space="preserve">ΕΓΓΡΑΦΟ </w:t>
     </w:r>
-    <w:proofErr w:type="spellStart"/>
     <w:r>
       <w:rPr>
         <w:sz w:val="18"/>
@@ -1496,7 +1449,6 @@
       </w:rPr>
       <w:t>StRS</w:t>
     </w:r>
-    <w:proofErr w:type="spellEnd"/>
     <w:r>
       <w:rPr>
         <w:sz w:val="18"/>
@@ -1512,15 +1464,56 @@
       </w:rPr>
       <w:tab/>
     </w:r>
-    <w:proofErr w:type="spellStart"/>
     <w:r>
       <w:rPr>
         <w:sz w:val="18"/>
         <w:szCs w:val="18"/>
       </w:rPr>
-      <w:t>Σελ</w:t>
+      <w:t xml:space="preserve">Σελ </w:t>
     </w:r>
-    <w:proofErr w:type="spellEnd"/>
+    <w:r>
+      <w:rPr>
+        <w:sz w:val="18"/>
+        <w:szCs w:val="18"/>
+      </w:rPr>
+      <w:fldChar w:fldCharType="begin"/>
+    </w:r>
+    <w:r>
+      <w:rPr>
+        <w:sz w:val="18"/>
+        <w:szCs w:val="18"/>
+      </w:rPr>
+      <w:instrText xml:space="preserve"> PAGE  \* MERGEFORMAT </w:instrText>
+    </w:r>
+    <w:r>
+      <w:rPr>
+        <w:sz w:val="18"/>
+        <w:szCs w:val="18"/>
+      </w:rPr>
+      <w:fldChar w:fldCharType="separate"/>
+    </w:r>
+    <w:r>
+      <w:rPr>
+        <w:noProof/>
+        <w:sz w:val="18"/>
+        <w:szCs w:val="18"/>
+      </w:rPr>
+      <w:t>2</w:t>
+    </w:r>
+    <w:r>
+      <w:rPr>
+        <w:sz w:val="18"/>
+        <w:szCs w:val="18"/>
+      </w:rPr>
+      <w:fldChar w:fldCharType="end"/>
+    </w:r>
+    <w:r>
+      <w:rPr>
+        <w:sz w:val="18"/>
+        <w:szCs w:val="18"/>
+      </w:rPr>
+      <w:t xml:space="preserve"> /</w:t>
+    </w:r>
     <w:r>
       <w:rPr>
         <w:sz w:val="18"/>
@@ -1533,20 +1526,15 @@
         <w:sz w:val="18"/>
         <w:szCs w:val="18"/>
       </w:rPr>
+      <w:t xml:space="preserve"> </w:t>
+    </w:r>
+    <w:r>
       <w:fldChar w:fldCharType="begin"/>
     </w:r>
     <w:r>
-      <w:rPr>
-        <w:sz w:val="18"/>
-        <w:szCs w:val="18"/>
-      </w:rPr>
-      <w:instrText xml:space="preserve"> PAGE  \* MERGEFORMAT </w:instrText>
+      <w:instrText xml:space="preserve"> NUMPAGES  \* MERGEFORMAT </w:instrText>
     </w:r>
     <w:r>
-      <w:rPr>
-        <w:sz w:val="18"/>
-        <w:szCs w:val="18"/>
-      </w:rPr>
       <w:fldChar w:fldCharType="separate"/>
     </w:r>
     <w:r>
@@ -1559,42 +1547,12 @@
     </w:r>
     <w:r>
       <w:rPr>
+        <w:noProof/>
         <w:sz w:val="18"/>
         <w:szCs w:val="18"/>
       </w:rPr>
       <w:fldChar w:fldCharType="end"/>
     </w:r>
-    <w:r>
-      <w:rPr>
-        <w:sz w:val="18"/>
-        <w:szCs w:val="18"/>
-      </w:rPr>
-      <w:t xml:space="preserve"> /</w:t>
-    </w:r>
-    <w:r>
-      <w:rPr>
-        <w:sz w:val="18"/>
-        <w:szCs w:val="18"/>
-      </w:rPr>
-      <w:t xml:space="preserve"> </w:t>
-    </w:r>
-    <w:r>
-      <w:rPr>
-        <w:sz w:val="18"/>
-        <w:szCs w:val="18"/>
-      </w:rPr>
-      <w:t xml:space="preserve"> </w:t>
-    </w:r>
-    <w:fldSimple w:instr=" NUMPAGES  \* MERGEFORMAT ">
-      <w:r>
-        <w:rPr>
-          <w:noProof/>
-          <w:sz w:val="18"/>
-          <w:szCs w:val="18"/>
-        </w:rPr>
-        <w:t>2</w:t>
-      </w:r>
-    </w:fldSimple>
   </w:p>
 </w:ftr>
 </file>
